--- a/작업일지/9주차 작업일지.docx
+++ b/작업일지/9주차 작업일지.docx
@@ -544,9 +544,6 @@
               </w:numPr>
               <w:ind w:leftChars="0"/>
               <w:jc w:val="left"/>
-              <w:rPr>
-                <w:rFonts w:hint="eastAsia"/>
-              </w:rPr>
             </w:pPr>
             <w:proofErr w:type="gramStart"/>
             <w:r>
@@ -590,6 +587,15 @@
               <w:ind w:leftChars="0"/>
               <w:jc w:val="left"/>
             </w:pPr>
+            <w:r>
+              <w:rPr>
+                <w:rFonts w:hint="eastAsia"/>
+              </w:rPr>
+              <w:t>도기</w:t>
+            </w:r>
+            <w:r>
+              <w:t xml:space="preserve"> 점프, idle 애니메이션 제작</w:t>
+            </w:r>
           </w:p>
           <w:p>
             <w:pPr>
@@ -628,6 +634,12 @@
               <w:rPr>
                 <w:rFonts w:hint="eastAsia"/>
               </w:rPr>
+              <w:t xml:space="preserve">이전 </w:t>
+            </w:r>
+            <w:r>
+              <w:rPr>
+                <w:rFonts w:hint="eastAsia"/>
+              </w:rPr>
               <w:t>버그 수정 (미완료)</w:t>
             </w:r>
           </w:p>
@@ -645,7 +657,16 @@
               <w:rPr>
                 <w:rFonts w:hint="eastAsia"/>
               </w:rPr>
-              <w:t>코드 수정</w:t>
+              <w:t xml:space="preserve">클라이언트에 </w:t>
+            </w:r>
+            <w:r>
+              <w:t xml:space="preserve">Send thread </w:t>
+            </w:r>
+            <w:r>
+              <w:rPr>
+                <w:rFonts w:hint="eastAsia"/>
+              </w:rPr>
+              <w:t>추가</w:t>
             </w:r>
           </w:p>
         </w:tc>
@@ -706,6 +727,32 @@
         <w:t>서채원</w:t>
       </w:r>
       <w:proofErr w:type="spellEnd"/>
+    </w:p>
+    <w:p>
+      <w:pPr>
+        <w:pStyle w:val="a4"/>
+        <w:numPr>
+          <w:ilvl w:val="0"/>
+          <w:numId w:val="39"/>
+        </w:numPr>
+        <w:ind w:leftChars="0"/>
+        <w:rPr>
+          <w:sz w:val="22"/>
+        </w:rPr>
+      </w:pPr>
+      <w:r>
+        <w:rPr>
+          <w:rFonts w:hint="eastAsia"/>
+          <w:sz w:val="22"/>
+        </w:rPr>
+        <w:t>클라이언트</w:t>
+      </w:r>
+      <w:r>
+        <w:rPr>
+          <w:sz w:val="22"/>
+        </w:rPr>
+        <w:t xml:space="preserve"> 내에서 직접 오브젝트들의 위치 데이터 추가/저장/로드, 애니메이션 set 구조 수정</w:t>
+      </w:r>
     </w:p>
     <w:p>
       <w:pPr>
@@ -746,6 +793,7 @@
         <w:autoSpaceDN/>
         <w:ind w:leftChars="0"/>
         <w:rPr>
+          <w:rFonts w:hint="eastAsia"/>
           <w:sz w:val="22"/>
         </w:rPr>
       </w:pPr>
@@ -802,6 +850,101 @@
           <w:sz w:val="22"/>
         </w:rPr>
         <w:t>해당 쓰레드 안에서 각각 작업할 내용 추가.</w:t>
+      </w:r>
+      <w:r>
+        <w:rPr>
+          <w:sz w:val="22"/>
+        </w:rPr>
+        <w:t xml:space="preserve"> </w:t>
+      </w:r>
+      <w:proofErr w:type="spellStart"/>
+      <w:r>
+        <w:rPr>
+          <w:sz w:val="22"/>
+        </w:rPr>
+        <w:t>(</w:t>
+      </w:r>
+      <w:r>
+        <w:rPr>
+          <w:rFonts w:hint="eastAsia"/>
+          <w:sz w:val="22"/>
+        </w:rPr>
+        <w:t>글로</w:t>
+      </w:r>
+      <w:proofErr w:type="spellEnd"/>
+      <w:r>
+        <w:rPr>
+          <w:rFonts w:hint="eastAsia"/>
+          <w:sz w:val="22"/>
+        </w:rPr>
+        <w:t xml:space="preserve">벌 변수 </w:t>
+      </w:r>
+      <w:proofErr w:type="spellStart"/>
+      <w:r>
+        <w:rPr>
+          <w:sz w:val="22"/>
+        </w:rPr>
+        <w:t>g_send</w:t>
+      </w:r>
+      <w:proofErr w:type="spellEnd"/>
+      <w:r>
+        <w:rPr>
+          <w:rFonts w:hint="eastAsia"/>
+          <w:sz w:val="22"/>
+        </w:rPr>
+        <w:t>를</w:t>
+      </w:r>
+      <w:r>
+        <w:rPr>
+          <w:sz w:val="22"/>
+        </w:rPr>
+        <w:t xml:space="preserve"> </w:t>
+      </w:r>
+      <w:r>
+        <w:rPr>
+          <w:rFonts w:hint="eastAsia"/>
+          <w:sz w:val="22"/>
+        </w:rPr>
+        <w:t xml:space="preserve">선언하여 클라이언트가 </w:t>
+      </w:r>
+      <w:r>
+        <w:rPr>
+          <w:sz w:val="22"/>
+        </w:rPr>
+        <w:t xml:space="preserve">send </w:t>
+      </w:r>
+      <w:r>
+        <w:rPr>
+          <w:rFonts w:hint="eastAsia"/>
+          <w:sz w:val="22"/>
+        </w:rPr>
+        <w:t>신호를 보내면 S</w:t>
+      </w:r>
+      <w:r>
+        <w:rPr>
+          <w:sz w:val="22"/>
+        </w:rPr>
+        <w:t>end Thread</w:t>
+      </w:r>
+      <w:r>
+        <w:rPr>
+          <w:rFonts w:hint="eastAsia"/>
+          <w:sz w:val="22"/>
+        </w:rPr>
+        <w:t>가 s</w:t>
+      </w:r>
+      <w:r>
+        <w:rPr>
+          <w:sz w:val="22"/>
+        </w:rPr>
+        <w:t xml:space="preserve">end </w:t>
+      </w:r>
+      <w:r>
+        <w:rPr>
+          <w:rFonts w:hint="eastAsia"/>
+          <w:sz w:val="22"/>
+        </w:rPr>
+        <w:t>작업 수행하도록 기능 추가함)</w:t>
       </w:r>
     </w:p>
     <w:p>
@@ -937,7 +1080,6 @@
         <w:autoSpaceDN/>
         <w:ind w:leftChars="0" w:left="760"/>
         <w:rPr>
-          <w:rFonts w:hint="eastAsia"/>
           <w:sz w:val="22"/>
         </w:rPr>
       </w:pPr>
@@ -1099,8 +1241,6 @@
         </w:rPr>
         <w:t>원인 찾지 못함.</w:t>
       </w:r>
-      <w:bookmarkStart w:id="0" w:name="_GoBack"/>
-      <w:bookmarkEnd w:id="0"/>
     </w:p>
     <w:p>
       <w:pPr>
@@ -1124,6 +1264,7 @@
           <w:sz w:val="28"/>
           <w:szCs w:val="28"/>
         </w:rPr>
+        <w:lastRenderedPageBreak/>
         <w:t>지은혜</w:t>
       </w:r>
       <w:proofErr w:type="spellEnd"/>
@@ -1132,8 +1273,8 @@
       <w:pPr>
         <w:pStyle w:val="a4"/>
         <w:numPr>
-          <w:ilvl w:val="1"/>
-          <w:numId w:val="6"/>
+          <w:ilvl w:val="0"/>
+          <w:numId w:val="40"/>
         </w:numPr>
         <w:ind w:leftChars="0"/>
         <w:rPr>
@@ -1142,9 +1283,16 @@
       </w:pPr>
       <w:r>
         <w:rPr>
+          <w:rFonts w:hint="eastAsia"/>
           <w:sz w:val="22"/>
         </w:rPr>
-        <w:br w:type="page"/>
+        <w:t>도기</w:t>
+      </w:r>
+      <w:r>
+        <w:rPr>
+          <w:sz w:val="22"/>
+        </w:rPr>
+        <w:t xml:space="preserve"> 점프, idle 애니메이션 제작</w:t>
       </w:r>
     </w:p>
     <w:p>
@@ -1243,6 +1391,39 @@
             <w:pPr>
               <w:jc w:val="left"/>
             </w:pPr>
+            <w:r>
+              <w:rPr>
+                <w:rFonts w:hint="eastAsia"/>
+              </w:rPr>
+              <w:t>오브젝트</w:t>
+            </w:r>
+            <w:r>
+              <w:t xml:space="preserve"> </w:t>
+            </w:r>
+            <w:proofErr w:type="spellStart"/>
+            <w:r>
+              <w:t>충돌시</w:t>
+            </w:r>
+            <w:proofErr w:type="spellEnd"/>
+            <w:r>
+              <w:t xml:space="preserve"> 속도가 0이 되게 했는데 그래도 통과됨, </w:t>
+            </w:r>
+            <w:proofErr w:type="spellStart"/>
+            <w:r>
+              <w:t>터레인</w:t>
+            </w:r>
+            <w:proofErr w:type="spellEnd"/>
+            <w:r>
+              <w:t xml:space="preserve"> </w:t>
+            </w:r>
+            <w:proofErr w:type="spellStart"/>
+            <w:r>
+              <w:t>텍스쳐</w:t>
+            </w:r>
+            <w:proofErr w:type="spellEnd"/>
+            <w:r>
+              <w:t xml:space="preserve"> 적용 x</w:t>
+            </w:r>
           </w:p>
           <w:p>
             <w:pPr>
@@ -1390,6 +1571,25 @@
           <w:p>
             <w:pPr>
               <w:jc w:val="left"/>
+              <w:rPr>
+                <w:rFonts w:hint="eastAsia"/>
+              </w:rPr>
+            </w:pPr>
+            <w:r>
+              <w:t xml:space="preserve">포토샵으로 </w:t>
+            </w:r>
+            <w:proofErr w:type="spellStart"/>
+            <w:r>
+              <w:t>텍스쳐</w:t>
+            </w:r>
+            <w:proofErr w:type="spellEnd"/>
+            <w:r>
+              <w:t xml:space="preserve"> 직접 수정, 속도를 0으로 하지 않고 아예 위치가 변경되지 않게 수정</w:t>
+            </w:r>
+          </w:p>
+          <w:p>
+            <w:pPr>
+              <w:jc w:val="left"/>
             </w:pPr>
             <w:r>
               <w:rPr>
@@ -1446,9 +1646,6 @@
           <w:p>
             <w:pPr>
               <w:jc w:val="left"/>
-              <w:rPr>
-                <w:rFonts w:hint="eastAsia"/>
-              </w:rPr>
             </w:pPr>
             <w:r>
               <w:t>Overlapped IO</w:t>
@@ -1678,8 +1875,28 @@
           </w:p>
           <w:p>
             <w:pPr>
+              <w:ind w:firstLineChars="200" w:firstLine="400"/>
               <w:jc w:val="left"/>
             </w:pPr>
+            <w:bookmarkStart w:id="0" w:name="_GoBack"/>
+            <w:bookmarkEnd w:id="0"/>
+            <w:r>
+              <w:rPr>
+                <w:rFonts w:hint="eastAsia"/>
+              </w:rPr>
+              <w:t>1</w:t>
+            </w:r>
+            <w:r>
+              <w:t xml:space="preserve">. </w:t>
+            </w:r>
+            <w:proofErr w:type="spellStart"/>
+            <w:r>
+              <w:t>더기</w:t>
+            </w:r>
+            <w:proofErr w:type="spellEnd"/>
+            <w:r>
+              <w:t xml:space="preserve"> 애니메이션 제작</w:t>
+            </w:r>
           </w:p>
           <w:p>
             <w:pPr>
@@ -1716,30 +1933,27 @@
               <w:pStyle w:val="a4"/>
               <w:numPr>
                 <w:ilvl w:val="0"/>
-                <w:numId w:val="35"/>
+                <w:numId w:val="41"/>
               </w:numPr>
               <w:ind w:leftChars="0"/>
             </w:pPr>
             <w:r>
+              <w:t xml:space="preserve">Overlapped IO </w:t>
+            </w:r>
+            <w:r>
               <w:rPr>
                 <w:rFonts w:hint="eastAsia"/>
               </w:rPr>
-              <w:t xml:space="preserve"> </w:t>
-            </w:r>
-            <w:r>
-              <w:t xml:space="preserve">Overlapped IO </w:t>
+              <w:t xml:space="preserve">모델 더 </w:t>
             </w:r>
             <w:r>
               <w:rPr>
                 <w:rFonts w:hint="eastAsia"/>
               </w:rPr>
-              <w:t>모델 더 공부하기,</w:t>
-            </w:r>
-            <w:r>
-              <w:t xml:space="preserve"> </w:t>
-            </w:r>
-            <w:r>
-              <w:t xml:space="preserve">IO pending </w:t>
+              <w:t>공부,</w:t>
+            </w:r>
+            <w:r>
+              <w:t xml:space="preserve"> IO pending </w:t>
             </w:r>
             <w:r>
               <w:rPr>
@@ -2576,6 +2790,95 @@
     </w:lvl>
   </w:abstractNum>
   <w:abstractNum w:abstractNumId="7" w15:restartNumberingAfterBreak="0">
+    <w:nsid w:val="1ADA4284"/>
+    <w:multiLevelType w:val="hybridMultilevel"/>
+    <w:tmpl w:val="F4A0262E"/>
+    <w:lvl w:ilvl="0" w:tplc="500C5DE8">
+      <w:start w:val="1"/>
+      <w:numFmt w:val="decimal"/>
+      <w:lvlText w:val="%1."/>
+      <w:lvlJc w:val="left"/>
+      <w:pPr>
+        <w:ind w:left="760" w:hanging="360"/>
+      </w:pPr>
+      <w:rPr>
+        <w:rFonts w:hint="default"/>
+      </w:rPr>
+    </w:lvl>
+    <w:lvl w:ilvl="1" w:tplc="04090019" w:tentative="1">
+      <w:start w:val="1"/>
+      <w:numFmt w:val="upperLetter"/>
+      <w:lvlText w:val="%2."/>
+      <w:lvlJc w:val="left"/>
+      <w:pPr>
+        <w:ind w:left="1200" w:hanging="400"/>
+      </w:pPr>
+    </w:lvl>
+    <w:lvl w:ilvl="2" w:tplc="0409001B" w:tentative="1">
+      <w:start w:val="1"/>
+      <w:numFmt w:val="lowerRoman"/>
+      <w:lvlText w:val="%3."/>
+      <w:lvlJc w:val="right"/>
+      <w:pPr>
+        <w:ind w:left="1600" w:hanging="400"/>
+      </w:pPr>
+    </w:lvl>
+    <w:lvl w:ilvl="3" w:tplc="0409000F" w:tentative="1">
+      <w:start w:val="1"/>
+      <w:numFmt w:val="decimal"/>
+      <w:lvlText w:val="%4."/>
+      <w:lvlJc w:val="left"/>
+      <w:pPr>
+        <w:ind w:left="2000" w:hanging="400"/>
+      </w:pPr>
+    </w:lvl>
+    <w:lvl w:ilvl="4" w:tplc="04090019" w:tentative="1">
+      <w:start w:val="1"/>
+      <w:numFmt w:val="upperLetter"/>
+      <w:lvlText w:val="%5."/>
+      <w:lvlJc w:val="left"/>
+      <w:pPr>
+        <w:ind w:left="2400" w:hanging="400"/>
+      </w:pPr>
+    </w:lvl>
+    <w:lvl w:ilvl="5" w:tplc="0409001B" w:tentative="1">
+      <w:start w:val="1"/>
+      <w:numFmt w:val="lowerRoman"/>
+      <w:lvlText w:val="%6."/>
+      <w:lvlJc w:val="right"/>
+      <w:pPr>
+        <w:ind w:left="2800" w:hanging="400"/>
+      </w:pPr>
+    </w:lvl>
+    <w:lvl w:ilvl="6" w:tplc="0409000F" w:tentative="1">
+      <w:start w:val="1"/>
+      <w:numFmt w:val="decimal"/>
+      <w:lvlText w:val="%7."/>
+      <w:lvlJc w:val="left"/>
+      <w:pPr>
+        <w:ind w:left="3200" w:hanging="400"/>
+      </w:pPr>
+    </w:lvl>
+    <w:lvl w:ilvl="7" w:tplc="04090019" w:tentative="1">
+      <w:start w:val="1"/>
+      <w:numFmt w:val="upperLetter"/>
+      <w:lvlText w:val="%8."/>
+      <w:lvlJc w:val="left"/>
+      <w:pPr>
+        <w:ind w:left="3600" w:hanging="400"/>
+      </w:pPr>
+    </w:lvl>
+    <w:lvl w:ilvl="8" w:tplc="0409001B" w:tentative="1">
+      <w:start w:val="1"/>
+      <w:numFmt w:val="lowerRoman"/>
+      <w:lvlText w:val="%9."/>
+      <w:lvlJc w:val="right"/>
+      <w:pPr>
+        <w:ind w:left="4000" w:hanging="400"/>
+      </w:pPr>
+    </w:lvl>
+  </w:abstractNum>
+  <w:abstractNum w:abstractNumId="8" w15:restartNumberingAfterBreak="0">
     <w:nsid w:val="1AE61404"/>
     <w:multiLevelType w:val="hybridMultilevel"/>
     <w:tmpl w:val="ACC6DB90"/>
@@ -2664,7 +2967,7 @@
       </w:pPr>
     </w:lvl>
   </w:abstractNum>
-  <w:abstractNum w:abstractNumId="8" w15:restartNumberingAfterBreak="0">
+  <w:abstractNum w:abstractNumId="9" w15:restartNumberingAfterBreak="0">
     <w:nsid w:val="1D1E2C2D"/>
     <w:multiLevelType w:val="hybridMultilevel"/>
     <w:tmpl w:val="3C062324"/>
@@ -2753,7 +3056,7 @@
       </w:pPr>
     </w:lvl>
   </w:abstractNum>
-  <w:abstractNum w:abstractNumId="9" w15:restartNumberingAfterBreak="0">
+  <w:abstractNum w:abstractNumId="10" w15:restartNumberingAfterBreak="0">
     <w:nsid w:val="1DB56FB8"/>
     <w:multiLevelType w:val="hybridMultilevel"/>
     <w:tmpl w:val="71180970"/>
@@ -2839,7 +3142,7 @@
       </w:pPr>
     </w:lvl>
   </w:abstractNum>
-  <w:abstractNum w:abstractNumId="10" w15:restartNumberingAfterBreak="0">
+  <w:abstractNum w:abstractNumId="11" w15:restartNumberingAfterBreak="0">
     <w:nsid w:val="1FB92437"/>
     <w:multiLevelType w:val="hybridMultilevel"/>
     <w:tmpl w:val="9ADC86DC"/>
@@ -2928,7 +3231,7 @@
       </w:pPr>
     </w:lvl>
   </w:abstractNum>
-  <w:abstractNum w:abstractNumId="11" w15:restartNumberingAfterBreak="0">
+  <w:abstractNum w:abstractNumId="12" w15:restartNumberingAfterBreak="0">
     <w:nsid w:val="228B6A8A"/>
     <w:multiLevelType w:val="hybridMultilevel"/>
     <w:tmpl w:val="20C21A1C"/>
@@ -3017,7 +3320,7 @@
       </w:pPr>
     </w:lvl>
   </w:abstractNum>
-  <w:abstractNum w:abstractNumId="12" w15:restartNumberingAfterBreak="0">
+  <w:abstractNum w:abstractNumId="13" w15:restartNumberingAfterBreak="0">
     <w:nsid w:val="29072749"/>
     <w:multiLevelType w:val="hybridMultilevel"/>
     <w:tmpl w:val="66ECD804"/>
@@ -3106,7 +3409,7 @@
       </w:pPr>
     </w:lvl>
   </w:abstractNum>
-  <w:abstractNum w:abstractNumId="13" w15:restartNumberingAfterBreak="0">
+  <w:abstractNum w:abstractNumId="14" w15:restartNumberingAfterBreak="0">
     <w:nsid w:val="2D624DC8"/>
     <w:multiLevelType w:val="hybridMultilevel"/>
     <w:tmpl w:val="947E1DD2"/>
@@ -3192,7 +3495,7 @@
       </w:pPr>
     </w:lvl>
   </w:abstractNum>
-  <w:abstractNum w:abstractNumId="14" w15:restartNumberingAfterBreak="0">
+  <w:abstractNum w:abstractNumId="15" w15:restartNumberingAfterBreak="0">
     <w:nsid w:val="2D8C0315"/>
     <w:multiLevelType w:val="hybridMultilevel"/>
     <w:tmpl w:val="C36CBB42"/>
@@ -3281,7 +3584,7 @@
       </w:pPr>
     </w:lvl>
   </w:abstractNum>
-  <w:abstractNum w:abstractNumId="15" w15:restartNumberingAfterBreak="0">
+  <w:abstractNum w:abstractNumId="16" w15:restartNumberingAfterBreak="0">
     <w:nsid w:val="344F003A"/>
     <w:multiLevelType w:val="hybridMultilevel"/>
     <w:tmpl w:val="656E8A7E"/>
@@ -3370,7 +3673,98 @@
       </w:pPr>
     </w:lvl>
   </w:abstractNum>
-  <w:abstractNum w:abstractNumId="16" w15:restartNumberingAfterBreak="0">
+  <w:abstractNum w:abstractNumId="17" w15:restartNumberingAfterBreak="0">
+    <w:nsid w:val="365C2A27"/>
+    <w:multiLevelType w:val="hybridMultilevel"/>
+    <w:tmpl w:val="CD665AC6"/>
+    <w:lvl w:ilvl="0" w:tplc="492C8612">
+      <w:start w:val="1"/>
+      <w:numFmt w:val="decimal"/>
+      <w:lvlText w:val="%1."/>
+      <w:lvlJc w:val="left"/>
+      <w:pPr>
+        <w:ind w:left="1120" w:hanging="360"/>
+      </w:pPr>
+      <w:rPr>
+        <w:rFonts w:hint="default"/>
+        <w:b/>
+        <w:sz w:val="28"/>
+      </w:rPr>
+    </w:lvl>
+    <w:lvl w:ilvl="1" w:tplc="04090019" w:tentative="1">
+      <w:start w:val="1"/>
+      <w:numFmt w:val="upperLetter"/>
+      <w:lvlText w:val="%2."/>
+      <w:lvlJc w:val="left"/>
+      <w:pPr>
+        <w:ind w:left="1560" w:hanging="400"/>
+      </w:pPr>
+    </w:lvl>
+    <w:lvl w:ilvl="2" w:tplc="0409001B" w:tentative="1">
+      <w:start w:val="1"/>
+      <w:numFmt w:val="lowerRoman"/>
+      <w:lvlText w:val="%3."/>
+      <w:lvlJc w:val="right"/>
+      <w:pPr>
+        <w:ind w:left="1960" w:hanging="400"/>
+      </w:pPr>
+    </w:lvl>
+    <w:lvl w:ilvl="3" w:tplc="0409000F" w:tentative="1">
+      <w:start w:val="1"/>
+      <w:numFmt w:val="decimal"/>
+      <w:lvlText w:val="%4."/>
+      <w:lvlJc w:val="left"/>
+      <w:pPr>
+        <w:ind w:left="2360" w:hanging="400"/>
+      </w:pPr>
+    </w:lvl>
+    <w:lvl w:ilvl="4" w:tplc="04090019" w:tentative="1">
+      <w:start w:val="1"/>
+      <w:numFmt w:val="upperLetter"/>
+      <w:lvlText w:val="%5."/>
+      <w:lvlJc w:val="left"/>
+      <w:pPr>
+        <w:ind w:left="2760" w:hanging="400"/>
+      </w:pPr>
+    </w:lvl>
+    <w:lvl w:ilvl="5" w:tplc="0409001B" w:tentative="1">
+      <w:start w:val="1"/>
+      <w:numFmt w:val="lowerRoman"/>
+      <w:lvlText w:val="%6."/>
+      <w:lvlJc w:val="right"/>
+      <w:pPr>
+        <w:ind w:left="3160" w:hanging="400"/>
+      </w:pPr>
+    </w:lvl>
+    <w:lvl w:ilvl="6" w:tplc="0409000F" w:tentative="1">
+      <w:start w:val="1"/>
+      <w:numFmt w:val="decimal"/>
+      <w:lvlText w:val="%7."/>
+      <w:lvlJc w:val="left"/>
+      <w:pPr>
+        <w:ind w:left="3560" w:hanging="400"/>
+      </w:pPr>
+    </w:lvl>
+    <w:lvl w:ilvl="7" w:tplc="04090019" w:tentative="1">
+      <w:start w:val="1"/>
+      <w:numFmt w:val="upperLetter"/>
+      <w:lvlText w:val="%8."/>
+      <w:lvlJc w:val="left"/>
+      <w:pPr>
+        <w:ind w:left="3960" w:hanging="400"/>
+      </w:pPr>
+    </w:lvl>
+    <w:lvl w:ilvl="8" w:tplc="0409001B" w:tentative="1">
+      <w:start w:val="1"/>
+      <w:numFmt w:val="lowerRoman"/>
+      <w:lvlText w:val="%9."/>
+      <w:lvlJc w:val="right"/>
+      <w:pPr>
+        <w:ind w:left="4360" w:hanging="400"/>
+      </w:pPr>
+    </w:lvl>
+  </w:abstractNum>
+  <w:abstractNum w:abstractNumId="18" w15:restartNumberingAfterBreak="0">
     <w:nsid w:val="3955404E"/>
     <w:multiLevelType w:val="hybridMultilevel"/>
     <w:tmpl w:val="9208A848"/>
@@ -3459,7 +3853,7 @@
       </w:pPr>
     </w:lvl>
   </w:abstractNum>
-  <w:abstractNum w:abstractNumId="17" w15:restartNumberingAfterBreak="0">
+  <w:abstractNum w:abstractNumId="19" w15:restartNumberingAfterBreak="0">
     <w:nsid w:val="3B3926AC"/>
     <w:multiLevelType w:val="hybridMultilevel"/>
     <w:tmpl w:val="1B9A3F88"/>
@@ -3548,7 +3942,7 @@
       </w:pPr>
     </w:lvl>
   </w:abstractNum>
-  <w:abstractNum w:abstractNumId="18" w15:restartNumberingAfterBreak="0">
+  <w:abstractNum w:abstractNumId="20" w15:restartNumberingAfterBreak="0">
     <w:nsid w:val="4C0052E0"/>
     <w:multiLevelType w:val="hybridMultilevel"/>
     <w:tmpl w:val="614038BE"/>
@@ -3661,7 +4055,7 @@
       </w:rPr>
     </w:lvl>
   </w:abstractNum>
-  <w:abstractNum w:abstractNumId="19" w15:restartNumberingAfterBreak="0">
+  <w:abstractNum w:abstractNumId="21" w15:restartNumberingAfterBreak="0">
     <w:nsid w:val="4D253F04"/>
     <w:multiLevelType w:val="hybridMultilevel"/>
     <w:tmpl w:val="10F040FE"/>
@@ -3750,7 +4144,7 @@
       </w:pPr>
     </w:lvl>
   </w:abstractNum>
-  <w:abstractNum w:abstractNumId="20" w15:restartNumberingAfterBreak="0">
+  <w:abstractNum w:abstractNumId="22" w15:restartNumberingAfterBreak="0">
     <w:nsid w:val="4FF94494"/>
     <w:multiLevelType w:val="hybridMultilevel"/>
     <w:tmpl w:val="F9389B26"/>
@@ -3839,7 +4233,7 @@
       </w:pPr>
     </w:lvl>
   </w:abstractNum>
-  <w:abstractNum w:abstractNumId="21" w15:restartNumberingAfterBreak="0">
+  <w:abstractNum w:abstractNumId="23" w15:restartNumberingAfterBreak="0">
     <w:nsid w:val="5086745A"/>
     <w:multiLevelType w:val="hybridMultilevel"/>
     <w:tmpl w:val="D30AB8F6"/>
@@ -3928,7 +4322,7 @@
       </w:pPr>
     </w:lvl>
   </w:abstractNum>
-  <w:abstractNum w:abstractNumId="22" w15:restartNumberingAfterBreak="0">
+  <w:abstractNum w:abstractNumId="24" w15:restartNumberingAfterBreak="0">
     <w:nsid w:val="51B609E2"/>
     <w:multiLevelType w:val="hybridMultilevel"/>
     <w:tmpl w:val="4F1667EC"/>
@@ -4017,7 +4411,7 @@
       </w:pPr>
     </w:lvl>
   </w:abstractNum>
-  <w:abstractNum w:abstractNumId="23" w15:restartNumberingAfterBreak="0">
+  <w:abstractNum w:abstractNumId="25" w15:restartNumberingAfterBreak="0">
     <w:nsid w:val="5258446F"/>
     <w:multiLevelType w:val="hybridMultilevel"/>
     <w:tmpl w:val="EA1E1990"/>
@@ -4106,7 +4500,7 @@
       </w:pPr>
     </w:lvl>
   </w:abstractNum>
-  <w:abstractNum w:abstractNumId="24" w15:restartNumberingAfterBreak="0">
+  <w:abstractNum w:abstractNumId="26" w15:restartNumberingAfterBreak="0">
     <w:nsid w:val="534669B8"/>
     <w:multiLevelType w:val="hybridMultilevel"/>
     <w:tmpl w:val="E64A3EBE"/>
@@ -4195,7 +4589,7 @@
       </w:pPr>
     </w:lvl>
   </w:abstractNum>
-  <w:abstractNum w:abstractNumId="25" w15:restartNumberingAfterBreak="0">
+  <w:abstractNum w:abstractNumId="27" w15:restartNumberingAfterBreak="0">
     <w:nsid w:val="5603066B"/>
     <w:multiLevelType w:val="hybridMultilevel"/>
     <w:tmpl w:val="1C1011FC"/>
@@ -4284,7 +4678,7 @@
       </w:pPr>
     </w:lvl>
   </w:abstractNum>
-  <w:abstractNum w:abstractNumId="26" w15:restartNumberingAfterBreak="0">
+  <w:abstractNum w:abstractNumId="28" w15:restartNumberingAfterBreak="0">
     <w:nsid w:val="56B76041"/>
     <w:multiLevelType w:val="hybridMultilevel"/>
     <w:tmpl w:val="C9685506"/>
@@ -4370,7 +4764,96 @@
       </w:pPr>
     </w:lvl>
   </w:abstractNum>
-  <w:abstractNum w:abstractNumId="27" w15:restartNumberingAfterBreak="0">
+  <w:abstractNum w:abstractNumId="29" w15:restartNumberingAfterBreak="0">
+    <w:nsid w:val="59380117"/>
+    <w:multiLevelType w:val="hybridMultilevel"/>
+    <w:tmpl w:val="5F50DECC"/>
+    <w:lvl w:ilvl="0" w:tplc="730ADE58">
+      <w:start w:val="1"/>
+      <w:numFmt w:val="decimal"/>
+      <w:lvlText w:val="%1."/>
+      <w:lvlJc w:val="left"/>
+      <w:pPr>
+        <w:ind w:left="760" w:hanging="360"/>
+      </w:pPr>
+      <w:rPr>
+        <w:rFonts w:hint="default"/>
+      </w:rPr>
+    </w:lvl>
+    <w:lvl w:ilvl="1" w:tplc="04090019" w:tentative="1">
+      <w:start w:val="1"/>
+      <w:numFmt w:val="upperLetter"/>
+      <w:lvlText w:val="%2."/>
+      <w:lvlJc w:val="left"/>
+      <w:pPr>
+        <w:ind w:left="1200" w:hanging="400"/>
+      </w:pPr>
+    </w:lvl>
+    <w:lvl w:ilvl="2" w:tplc="0409001B" w:tentative="1">
+      <w:start w:val="1"/>
+      <w:numFmt w:val="lowerRoman"/>
+      <w:lvlText w:val="%3."/>
+      <w:lvlJc w:val="right"/>
+      <w:pPr>
+        <w:ind w:left="1600" w:hanging="400"/>
+      </w:pPr>
+    </w:lvl>
+    <w:lvl w:ilvl="3" w:tplc="0409000F" w:tentative="1">
+      <w:start w:val="1"/>
+      <w:numFmt w:val="decimal"/>
+      <w:lvlText w:val="%4."/>
+      <w:lvlJc w:val="left"/>
+      <w:pPr>
+        <w:ind w:left="2000" w:hanging="400"/>
+      </w:pPr>
+    </w:lvl>
+    <w:lvl w:ilvl="4" w:tplc="04090019" w:tentative="1">
+      <w:start w:val="1"/>
+      <w:numFmt w:val="upperLetter"/>
+      <w:lvlText w:val="%5."/>
+      <w:lvlJc w:val="left"/>
+      <w:pPr>
+        <w:ind w:left="2400" w:hanging="400"/>
+      </w:pPr>
+    </w:lvl>
+    <w:lvl w:ilvl="5" w:tplc="0409001B" w:tentative="1">
+      <w:start w:val="1"/>
+      <w:numFmt w:val="lowerRoman"/>
+      <w:lvlText w:val="%6."/>
+      <w:lvlJc w:val="right"/>
+      <w:pPr>
+        <w:ind w:left="2800" w:hanging="400"/>
+      </w:pPr>
+    </w:lvl>
+    <w:lvl w:ilvl="6" w:tplc="0409000F" w:tentative="1">
+      <w:start w:val="1"/>
+      <w:numFmt w:val="decimal"/>
+      <w:lvlText w:val="%7."/>
+      <w:lvlJc w:val="left"/>
+      <w:pPr>
+        <w:ind w:left="3200" w:hanging="400"/>
+      </w:pPr>
+    </w:lvl>
+    <w:lvl w:ilvl="7" w:tplc="04090019" w:tentative="1">
+      <w:start w:val="1"/>
+      <w:numFmt w:val="upperLetter"/>
+      <w:lvlText w:val="%8."/>
+      <w:lvlJc w:val="left"/>
+      <w:pPr>
+        <w:ind w:left="3600" w:hanging="400"/>
+      </w:pPr>
+    </w:lvl>
+    <w:lvl w:ilvl="8" w:tplc="0409001B" w:tentative="1">
+      <w:start w:val="1"/>
+      <w:numFmt w:val="lowerRoman"/>
+      <w:lvlText w:val="%9."/>
+      <w:lvlJc w:val="right"/>
+      <w:pPr>
+        <w:ind w:left="4000" w:hanging="400"/>
+      </w:pPr>
+    </w:lvl>
+  </w:abstractNum>
+  <w:abstractNum w:abstractNumId="30" w15:restartNumberingAfterBreak="0">
     <w:nsid w:val="5E44322C"/>
     <w:multiLevelType w:val="hybridMultilevel"/>
     <w:tmpl w:val="EA1E1990"/>
@@ -4459,7 +4942,7 @@
       </w:pPr>
     </w:lvl>
   </w:abstractNum>
-  <w:abstractNum w:abstractNumId="28" w15:restartNumberingAfterBreak="0">
+  <w:abstractNum w:abstractNumId="31" w15:restartNumberingAfterBreak="0">
     <w:nsid w:val="5F4A5B24"/>
     <w:multiLevelType w:val="hybridMultilevel"/>
     <w:tmpl w:val="FC6C7F78"/>
@@ -4572,7 +5055,7 @@
       </w:rPr>
     </w:lvl>
   </w:abstractNum>
-  <w:abstractNum w:abstractNumId="29" w15:restartNumberingAfterBreak="0">
+  <w:abstractNum w:abstractNumId="32" w15:restartNumberingAfterBreak="0">
     <w:nsid w:val="61E84976"/>
     <w:multiLevelType w:val="hybridMultilevel"/>
     <w:tmpl w:val="05ECAE48"/>
@@ -4661,7 +5144,7 @@
       </w:pPr>
     </w:lvl>
   </w:abstractNum>
-  <w:abstractNum w:abstractNumId="30" w15:restartNumberingAfterBreak="0">
+  <w:abstractNum w:abstractNumId="33" w15:restartNumberingAfterBreak="0">
     <w:nsid w:val="63161906"/>
     <w:multiLevelType w:val="hybridMultilevel"/>
     <w:tmpl w:val="76F89EF4"/>
@@ -4750,7 +5233,7 @@
       </w:pPr>
     </w:lvl>
   </w:abstractNum>
-  <w:abstractNum w:abstractNumId="31" w15:restartNumberingAfterBreak="0">
+  <w:abstractNum w:abstractNumId="34" w15:restartNumberingAfterBreak="0">
     <w:nsid w:val="6440496B"/>
     <w:multiLevelType w:val="hybridMultilevel"/>
     <w:tmpl w:val="08086E42"/>
@@ -4862,7 +5345,7 @@
       </w:rPr>
     </w:lvl>
   </w:abstractNum>
-  <w:abstractNum w:abstractNumId="32" w15:restartNumberingAfterBreak="0">
+  <w:abstractNum w:abstractNumId="35" w15:restartNumberingAfterBreak="0">
     <w:nsid w:val="6974497B"/>
     <w:multiLevelType w:val="hybridMultilevel"/>
     <w:tmpl w:val="33360A28"/>
@@ -4951,7 +5434,96 @@
       </w:pPr>
     </w:lvl>
   </w:abstractNum>
-  <w:abstractNum w:abstractNumId="33" w15:restartNumberingAfterBreak="0">
+  <w:abstractNum w:abstractNumId="36" w15:restartNumberingAfterBreak="0">
+    <w:nsid w:val="6EB268DF"/>
+    <w:multiLevelType w:val="hybridMultilevel"/>
+    <w:tmpl w:val="D860905A"/>
+    <w:lvl w:ilvl="0" w:tplc="F89AF19E">
+      <w:start w:val="1"/>
+      <w:numFmt w:val="decimal"/>
+      <w:lvlText w:val="%1."/>
+      <w:lvlJc w:val="left"/>
+      <w:pPr>
+        <w:ind w:left="760" w:hanging="360"/>
+      </w:pPr>
+      <w:rPr>
+        <w:rFonts w:hint="default"/>
+      </w:rPr>
+    </w:lvl>
+    <w:lvl w:ilvl="1" w:tplc="04090019" w:tentative="1">
+      <w:start w:val="1"/>
+      <w:numFmt w:val="upperLetter"/>
+      <w:lvlText w:val="%2."/>
+      <w:lvlJc w:val="left"/>
+      <w:pPr>
+        <w:ind w:left="1200" w:hanging="400"/>
+      </w:pPr>
+    </w:lvl>
+    <w:lvl w:ilvl="2" w:tplc="0409001B" w:tentative="1">
+      <w:start w:val="1"/>
+      <w:numFmt w:val="lowerRoman"/>
+      <w:lvlText w:val="%3."/>
+      <w:lvlJc w:val="right"/>
+      <w:pPr>
+        <w:ind w:left="1600" w:hanging="400"/>
+      </w:pPr>
+    </w:lvl>
+    <w:lvl w:ilvl="3" w:tplc="0409000F" w:tentative="1">
+      <w:start w:val="1"/>
+      <w:numFmt w:val="decimal"/>
+      <w:lvlText w:val="%4."/>
+      <w:lvlJc w:val="left"/>
+      <w:pPr>
+        <w:ind w:left="2000" w:hanging="400"/>
+      </w:pPr>
+    </w:lvl>
+    <w:lvl w:ilvl="4" w:tplc="04090019" w:tentative="1">
+      <w:start w:val="1"/>
+      <w:numFmt w:val="upperLetter"/>
+      <w:lvlText w:val="%5."/>
+      <w:lvlJc w:val="left"/>
+      <w:pPr>
+        <w:ind w:left="2400" w:hanging="400"/>
+      </w:pPr>
+    </w:lvl>
+    <w:lvl w:ilvl="5" w:tplc="0409001B" w:tentative="1">
+      <w:start w:val="1"/>
+      <w:numFmt w:val="lowerRoman"/>
+      <w:lvlText w:val="%6."/>
+      <w:lvlJc w:val="right"/>
+      <w:pPr>
+        <w:ind w:left="2800" w:hanging="400"/>
+      </w:pPr>
+    </w:lvl>
+    <w:lvl w:ilvl="6" w:tplc="0409000F" w:tentative="1">
+      <w:start w:val="1"/>
+      <w:numFmt w:val="decimal"/>
+      <w:lvlText w:val="%7."/>
+      <w:lvlJc w:val="left"/>
+      <w:pPr>
+        <w:ind w:left="3200" w:hanging="400"/>
+      </w:pPr>
+    </w:lvl>
+    <w:lvl w:ilvl="7" w:tplc="04090019" w:tentative="1">
+      <w:start w:val="1"/>
+      <w:numFmt w:val="upperLetter"/>
+      <w:lvlText w:val="%8."/>
+      <w:lvlJc w:val="left"/>
+      <w:pPr>
+        <w:ind w:left="3600" w:hanging="400"/>
+      </w:pPr>
+    </w:lvl>
+    <w:lvl w:ilvl="8" w:tplc="0409001B" w:tentative="1">
+      <w:start w:val="1"/>
+      <w:numFmt w:val="lowerRoman"/>
+      <w:lvlText w:val="%9."/>
+      <w:lvlJc w:val="right"/>
+      <w:pPr>
+        <w:ind w:left="4000" w:hanging="400"/>
+      </w:pPr>
+    </w:lvl>
+  </w:abstractNum>
+  <w:abstractNum w:abstractNumId="37" w15:restartNumberingAfterBreak="0">
     <w:nsid w:val="74F35523"/>
     <w:multiLevelType w:val="hybridMultilevel"/>
     <w:tmpl w:val="5958F540"/>
@@ -5064,7 +5636,7 @@
       </w:rPr>
     </w:lvl>
   </w:abstractNum>
-  <w:abstractNum w:abstractNumId="34" w15:restartNumberingAfterBreak="0">
+  <w:abstractNum w:abstractNumId="38" w15:restartNumberingAfterBreak="0">
     <w:nsid w:val="787B4B78"/>
     <w:multiLevelType w:val="hybridMultilevel"/>
     <w:tmpl w:val="BA583378"/>
@@ -5153,7 +5725,7 @@
       </w:pPr>
     </w:lvl>
   </w:abstractNum>
-  <w:abstractNum w:abstractNumId="35" w15:restartNumberingAfterBreak="0">
+  <w:abstractNum w:abstractNumId="39" w15:restartNumberingAfterBreak="0">
     <w:nsid w:val="7ADD542D"/>
     <w:multiLevelType w:val="hybridMultilevel"/>
     <w:tmpl w:val="D54694C8"/>
@@ -5266,7 +5838,7 @@
       </w:rPr>
     </w:lvl>
   </w:abstractNum>
-  <w:abstractNum w:abstractNumId="36" w15:restartNumberingAfterBreak="0">
+  <w:abstractNum w:abstractNumId="40" w15:restartNumberingAfterBreak="0">
     <w:nsid w:val="7E7C2078"/>
     <w:multiLevelType w:val="hybridMultilevel"/>
     <w:tmpl w:val="F500B3C4"/>
@@ -5359,13 +5931,13 @@
     <w:abstractNumId w:val="2"/>
   </w:num>
   <w:num w:numId="2">
-    <w:abstractNumId w:val="22"/>
+    <w:abstractNumId w:val="24"/>
   </w:num>
   <w:num w:numId="3">
-    <w:abstractNumId w:val="27"/>
+    <w:abstractNumId w:val="30"/>
   </w:num>
   <w:num w:numId="4">
-    <w:abstractNumId w:val="25"/>
+    <w:abstractNumId w:val="27"/>
   </w:num>
   <w:num w:numId="5">
     <w:abstractNumId w:val="0"/>
@@ -5374,97 +5946,109 @@
     <w:abstractNumId w:val="6"/>
   </w:num>
   <w:num w:numId="7">
-    <w:abstractNumId w:val="23"/>
+    <w:abstractNumId w:val="25"/>
   </w:num>
   <w:num w:numId="8">
     <w:abstractNumId w:val="5"/>
   </w:num>
   <w:num w:numId="9">
-    <w:abstractNumId w:val="33"/>
+    <w:abstractNumId w:val="37"/>
   </w:num>
   <w:num w:numId="10">
-    <w:abstractNumId w:val="10"/>
+    <w:abstractNumId w:val="11"/>
   </w:num>
   <w:num w:numId="11">
-    <w:abstractNumId w:val="17"/>
+    <w:abstractNumId w:val="19"/>
   </w:num>
   <w:num w:numId="12">
-    <w:abstractNumId w:val="15"/>
+    <w:abstractNumId w:val="16"/>
   </w:num>
   <w:num w:numId="13">
-    <w:abstractNumId w:val="7"/>
+    <w:abstractNumId w:val="8"/>
   </w:num>
   <w:num w:numId="14">
-    <w:abstractNumId w:val="16"/>
+    <w:abstractNumId w:val="18"/>
   </w:num>
   <w:num w:numId="15">
-    <w:abstractNumId w:val="29"/>
+    <w:abstractNumId w:val="32"/>
   </w:num>
   <w:num w:numId="16">
-    <w:abstractNumId w:val="28"/>
+    <w:abstractNumId w:val="31"/>
   </w:num>
   <w:num w:numId="17">
-    <w:abstractNumId w:val="31"/>
+    <w:abstractNumId w:val="34"/>
   </w:num>
   <w:num w:numId="18">
     <w:abstractNumId w:val="1"/>
   </w:num>
   <w:num w:numId="19">
-    <w:abstractNumId w:val="35"/>
+    <w:abstractNumId w:val="39"/>
   </w:num>
   <w:num w:numId="20">
-    <w:abstractNumId w:val="19"/>
+    <w:abstractNumId w:val="21"/>
   </w:num>
   <w:num w:numId="21">
-    <w:abstractNumId w:val="36"/>
+    <w:abstractNumId w:val="40"/>
   </w:num>
   <w:num w:numId="22">
+    <w:abstractNumId w:val="22"/>
+  </w:num>
+  <w:num w:numId="23">
+    <w:abstractNumId w:val="9"/>
+  </w:num>
+  <w:num w:numId="24">
+    <w:abstractNumId w:val="10"/>
+  </w:num>
+  <w:num w:numId="25">
     <w:abstractNumId w:val="20"/>
   </w:num>
-  <w:num w:numId="23">
-    <w:abstractNumId w:val="8"/>
-  </w:num>
-  <w:num w:numId="24">
-    <w:abstractNumId w:val="9"/>
-  </w:num>
-  <w:num w:numId="25">
-    <w:abstractNumId w:val="18"/>
-  </w:num>
   <w:num w:numId="26">
-    <w:abstractNumId w:val="26"/>
+    <w:abstractNumId w:val="28"/>
   </w:num>
   <w:num w:numId="27">
-    <w:abstractNumId w:val="13"/>
+    <w:abstractNumId w:val="14"/>
   </w:num>
   <w:num w:numId="28">
     <w:abstractNumId w:val="4"/>
   </w:num>
   <w:num w:numId="29">
-    <w:abstractNumId w:val="30"/>
+    <w:abstractNumId w:val="33"/>
   </w:num>
   <w:num w:numId="30">
-    <w:abstractNumId w:val="21"/>
+    <w:abstractNumId w:val="23"/>
   </w:num>
   <w:num w:numId="31">
-    <w:abstractNumId w:val="14"/>
+    <w:abstractNumId w:val="15"/>
   </w:num>
   <w:num w:numId="32">
-    <w:abstractNumId w:val="12"/>
+    <w:abstractNumId w:val="13"/>
   </w:num>
   <w:num w:numId="33">
-    <w:abstractNumId w:val="34"/>
+    <w:abstractNumId w:val="38"/>
   </w:num>
   <w:num w:numId="34">
     <w:abstractNumId w:val="3"/>
   </w:num>
   <w:num w:numId="35">
-    <w:abstractNumId w:val="24"/>
+    <w:abstractNumId w:val="26"/>
   </w:num>
   <w:num w:numId="36">
-    <w:abstractNumId w:val="11"/>
+    <w:abstractNumId w:val="12"/>
   </w:num>
   <w:num w:numId="37">
-    <w:abstractNumId w:val="32"/>
+    <w:abstractNumId w:val="35"/>
+  </w:num>
+  <w:num w:numId="38">
+    <w:abstractNumId w:val="17"/>
+  </w:num>
+  <w:num w:numId="39">
+    <w:abstractNumId w:val="7"/>
+  </w:num>
+  <w:num w:numId="40">
+    <w:abstractNumId w:val="36"/>
+  </w:num>
+  <w:num w:numId="41">
+    <w:abstractNumId w:val="29"/>
   </w:num>
 </w:numbering>
 </file>
@@ -6343,7 +6927,7 @@
 </file>
 
 <file path=customXml/itemProps1.xml><?xml version="1.0" encoding="utf-8"?>
-<ds:datastoreItem xmlns:ds="http://schemas.openxmlformats.org/officeDocument/2006/customXml" ds:itemID="{F4F8E441-85FF-49A9-9792-93ECAA6E7BA2}">
+<ds:datastoreItem xmlns:ds="http://schemas.openxmlformats.org/officeDocument/2006/customXml" ds:itemID="{440ADCAC-815C-4F62-B8DD-B2C63E30B04E}">
   <ds:schemaRefs>
     <ds:schemaRef ds:uri="http://schemas.openxmlformats.org/officeDocument/2006/bibliography"/>
   </ds:schemaRefs>
